--- a/Module 4 Lab/QGIS 2.8/Module 4 Lab.docx
+++ b/Module 4 Lab/QGIS 2.8/Module 4 Lab.docx
@@ -34,7 +34,7 @@
     </w:p>
     <w:p>
       <w:r>
-        <w:t xml:space="preserve">Document Version: 4/5/2014</w:t>
+        <w:t xml:space="preserve">Document Version: 4/8/2014</w:t>
       </w:r>
     </w:p>
     <w:p>
@@ -161,7 +161,7 @@
         </w:numPr>
       </w:pPr>
       <w:r>
-        <w:t xml:space="preserve">Task 4 - Join Attributes by location</w:t>
+        <w:t xml:space="preserve">Task 4 - Join Attributes by Location</w:t>
       </w:r>
     </w:p>
     <w:p>
@@ -426,7 +426,7 @@
           <wp:inline>
             <wp:extent cx="5422900" cy="5257800"/>
             <wp:effectExtent b="0" l="0" r="0" t="0"/>
-            <wp:docPr descr="Sierra National Forest and Spotted Owl data in QGIS" id="1" name="Picture"/>
+            <wp:docPr descr="Sierra National Forest and Spotted Owl Data in QGIS" id="1" name="Picture"/>
             <a:graphic>
               <a:graphicData uri="http://schemas.openxmlformats.org/drawingml/2006/picture">
                 <pic:pic>
@@ -469,7 +469,7 @@
         <w:pStyle w:val="ImageCaption"/>
       </w:pPr>
       <w:r>
-        <w:t xml:space="preserve">Sierra National Forest and Spotted Owl data in QGIS</w:t>
+        <w:t xml:space="preserve">Sierra National Forest and Spotted Owl Data in QGIS</w:t>
       </w:r>
     </w:p>
     <w:p>
@@ -782,7 +782,7 @@
           <wp:inline>
             <wp:extent cx="5440680" cy="5109828"/>
             <wp:effectExtent b="0" l="0" r="0" t="0"/>
-            <wp:docPr descr="All three layers in QGIS" id="1" name="Picture"/>
+            <wp:docPr descr="All Three Layers in QGIS" id="1" name="Picture"/>
             <a:graphic>
               <a:graphicData uri="http://schemas.openxmlformats.org/drawingml/2006/picture">
                 <pic:pic>
@@ -825,7 +825,7 @@
         <w:pStyle w:val="ImageCaption"/>
       </w:pPr>
       <w:r>
-        <w:t xml:space="preserve">All three layers in QGIS</w:t>
+        <w:t xml:space="preserve">All Three Layers in QGIS</w:t>
       </w:r>
     </w:p>
     <w:p>
@@ -1009,7 +1009,7 @@
           <wp:inline>
             <wp:extent cx="3771900" cy="3086100"/>
             <wp:effectExtent b="0" l="0" r="0" t="0"/>
-            <wp:docPr descr="Intersect tool" id="1" name="Picture"/>
+            <wp:docPr descr="Intersect Tool" id="1" name="Picture"/>
             <a:graphic>
               <a:graphicData uri="http://schemas.openxmlformats.org/drawingml/2006/picture">
                 <pic:pic>
@@ -1052,7 +1052,7 @@
         <w:pStyle w:val="ImageCaption"/>
       </w:pPr>
       <w:r>
-        <w:t xml:space="preserve">Intersect tool</w:t>
+        <w:t xml:space="preserve">Intersect Tool</w:t>
       </w:r>
     </w:p>
     <w:p>
@@ -1255,7 +1255,7 @@
           <wp:inline>
             <wp:extent cx="3771900" cy="2641600"/>
             <wp:effectExtent b="0" l="0" r="0" t="0"/>
-            <wp:docPr descr="Union tool" id="1" name="Picture"/>
+            <wp:docPr descr="Union Tool" id="1" name="Picture"/>
             <a:graphic>
               <a:graphicData uri="http://schemas.openxmlformats.org/drawingml/2006/picture">
                 <pic:pic>
@@ -1298,7 +1298,7 @@
         <w:pStyle w:val="ImageCaption"/>
       </w:pPr>
       <w:r>
-        <w:t xml:space="preserve">Union tool</w:t>
+        <w:t xml:space="preserve">Union Tool</w:t>
       </w:r>
     </w:p>
     <w:p>
@@ -1448,7 +1448,7 @@
           <wp:inline>
             <wp:extent cx="3771900" cy="2755900"/>
             <wp:effectExtent b="0" l="0" r="0" t="0"/>
-            <wp:docPr descr="Dissolve tool" id="1" name="Picture"/>
+            <wp:docPr descr="Dissolve Tool" id="1" name="Picture"/>
             <a:graphic>
               <a:graphicData uri="http://schemas.openxmlformats.org/drawingml/2006/picture">
                 <pic:pic>
@@ -1491,7 +1491,7 @@
         <w:pStyle w:val="ImageCaption"/>
       </w:pPr>
       <w:r>
-        <w:t xml:space="preserve">Dissolve tool</w:t>
+        <w:t xml:space="preserve">Dissolve Tool</w:t>
       </w:r>
     </w:p>
     <w:p>
@@ -1688,7 +1688,7 @@
           <wp:inline>
             <wp:extent cx="4724400" cy="3771900"/>
             <wp:effectExtent b="0" l="0" r="0" t="0"/>
-            <wp:docPr descr="Save Vector Layer as" id="1" name="Picture"/>
+            <wp:docPr descr="Save vector layer as" id="1" name="Picture"/>
             <a:graphic>
               <a:graphicData uri="http://schemas.openxmlformats.org/drawingml/2006/picture">
                 <pic:pic>
@@ -1731,7 +1731,7 @@
         <w:pStyle w:val="ImageCaption"/>
       </w:pPr>
       <w:r>
-        <w:t xml:space="preserve">Save Vector Layer as...</w:t>
+        <w:t xml:space="preserve">Save vector layer as...</w:t>
       </w:r>
     </w:p>
     <w:p>
@@ -2190,7 +2190,7 @@
     </w:lvl>
   </w:abstractNum>
   <w:abstractNum w:abstractNumId="990">
-    <w:nsid w:val="4242995f"/>
+    <w:nsid w:val="3b3573c8"/>
     <w:multiLevelType w:val="multilevel"/>
     <w:lvl w:ilvl="0">
       <w:numFmt w:val="bullet"/>
@@ -2271,7 +2271,7 @@
     </w:lvl>
   </w:abstractNum>
   <w:abstractNum w:abstractNumId="991">
-    <w:nsid w:val="58107699"/>
+    <w:nsid w:val="41661667"/>
     <w:multiLevelType w:val="multilevel"/>
     <w:lvl w:ilvl="0">
       <w:numFmt w:val="bullet"/>
@@ -2352,7 +2352,7 @@
     </w:lvl>
   </w:abstractNum>
   <w:abstractNum w:abstractNumId="99411">
-    <w:nsid w:val="83049dc8"/>
+    <w:nsid w:val="6cdd132f"/>
     <w:multiLevelType w:val="multilevel"/>
     <w:lvl w:ilvl="0">
       <w:start w:val="1"/>
@@ -2440,7 +2440,7 @@
     </w:lvl>
   </w:abstractNum>
   <w:abstractNum w:abstractNumId="99414">
-    <w:nsid w:val="eb547486"/>
+    <w:nsid w:val="2add2cdb"/>
     <w:multiLevelType w:val="multilevel"/>
     <w:lvl w:ilvl="0">
       <w:start w:val="4"/>
@@ -2528,7 +2528,7 @@
     </w:lvl>
   </w:abstractNum>
   <w:abstractNum w:abstractNumId="99415">
-    <w:nsid w:val="d0420510"/>
+    <w:nsid w:val="f5271e2b"/>
     <w:multiLevelType w:val="multilevel"/>
     <w:lvl w:ilvl="0">
       <w:start w:val="5"/>
@@ -2616,7 +2616,7 @@
     </w:lvl>
   </w:abstractNum>
   <w:abstractNum w:abstractNumId="99711">
-    <w:nsid w:val="3e0c71db"/>
+    <w:nsid w:val="18aa9b3f"/>
     <w:multiLevelType w:val="multilevel"/>
     <w:lvl w:ilvl="0">
       <w:start w:val="1"/>
@@ -2704,7 +2704,7 @@
     </w:lvl>
   </w:abstractNum>
   <w:abstractNum w:abstractNumId="99418">
-    <w:nsid w:val="90e2a5da"/>
+    <w:nsid w:val="ea9e4c6d"/>
     <w:multiLevelType w:val="multilevel"/>
     <w:lvl w:ilvl="0">
       <w:start w:val="8"/>
@@ -2792,7 +2792,7 @@
     </w:lvl>
   </w:abstractNum>
   <w:abstractNum w:abstractNumId="99416">
-    <w:nsid w:val="7caae5b1"/>
+    <w:nsid w:val="67f1378b"/>
     <w:multiLevelType w:val="multilevel"/>
     <w:lvl w:ilvl="0">
       <w:start w:val="6"/>
@@ -2880,7 +2880,7 @@
     </w:lvl>
   </w:abstractNum>
   <w:abstractNum w:abstractNumId="99417">
-    <w:nsid w:val="c0d8bb2b"/>
+    <w:nsid w:val="1362b132"/>
     <w:multiLevelType w:val="multilevel"/>
     <w:lvl w:ilvl="0">
       <w:start w:val="7"/>
@@ -2968,7 +2968,7 @@
     </w:lvl>
   </w:abstractNum>
   <w:abstractNum w:abstractNumId="99419">
-    <w:nsid w:val="5452da3a"/>
+    <w:nsid w:val="d2d70817"/>
     <w:multiLevelType w:val="multilevel"/>
     <w:lvl w:ilvl="0">
       <w:start w:val="9"/>
@@ -3056,7 +3056,7 @@
     </w:lvl>
   </w:abstractNum>
   <w:abstractNum w:abstractNumId="99413">
-    <w:nsid w:val="ab1a27b8"/>
+    <w:nsid w:val="f775b1df"/>
     <w:multiLevelType w:val="multilevel"/>
     <w:lvl w:ilvl="0">
       <w:start w:val="3"/>
